--- a/functions/pemasukan/templatepemasukan.docx
+++ b/functions/pemasukan/templatepemasukan.docx
@@ -17,8 +17,8 @@
         </w:rPr>
       </w:pPr>
       <w:r>
-        <w:object w:dxaOrig="2044" w:dyaOrig="2044">
-          <v:rect xmlns:o="urn:schemas-microsoft-com:office:office" xmlns:v="urn:schemas-microsoft-com:vml" id="rectole0000000000" style="width:102.200000pt;height:102.200000pt" o:preferrelative="t" o:ole="">
+        <w:object w:dxaOrig="2065" w:dyaOrig="2065">
+          <v:rect xmlns:o="urn:schemas-microsoft-com:office:office" xmlns:v="urn:schemas-microsoft-com:vml" id="rectole0000000000" style="width:103.250000pt;height:103.250000pt" o:preferrelative="t" o:ole="">
             <o:lock v:ext="edit"/>
             <v:imagedata xmlns:r="http://schemas.openxmlformats.org/officeDocument/2006/relationships" r:id="docRId1" o:title=""/>
           </v:rect>
@@ -119,7 +119,7 @@
           <w:color w:val="000000"/>
           <w:spacing w:val="0"/>
           <w:position w:val="0"/>
-          <w:sz w:val="24"/>
+          <w:sz w:val="20"/>
           <w:shd w:fill="auto" w:val="clear"/>
         </w:rPr>
         <w:t xml:space="preserve">Tanggal</w:t>
@@ -132,7 +132,7 @@
           <w:color w:val="000000"/>
           <w:spacing w:val="0"/>
           <w:position w:val="0"/>
-          <w:sz w:val="24"/>
+          <w:sz w:val="20"/>
           <w:shd w:fill="auto" w:val="clear"/>
         </w:rPr>
         <w:t xml:space="preserve">${datenow}</w:t>
@@ -159,12 +159,12 @@
         <w:gridCol w:w="529"/>
         <w:gridCol w:w="1172"/>
         <w:gridCol w:w="1089"/>
-        <w:gridCol w:w="1138"/>
-        <w:gridCol w:w="1127"/>
+        <w:gridCol w:w="1033"/>
+        <w:gridCol w:w="1232"/>
         <w:gridCol w:w="1168"/>
-        <w:gridCol w:w="1290"/>
-        <w:gridCol w:w="1134"/>
-        <w:gridCol w:w="992"/>
+        <w:gridCol w:w="1365"/>
+        <w:gridCol w:w="1314"/>
+        <w:gridCol w:w="947"/>
       </w:tblGrid>
       <w:tr>
         <w:trPr>
@@ -305,7 +305,7 @@
         </w:tc>
         <w:tc>
           <w:tcPr>
-            <w:tcW w:w="1138" w:type="dxa"/>
+            <w:tcW w:w="1033" w:type="dxa"/>
             <w:tcBorders>
               <w:top w:val="single" w:color="000000" w:sz="4"/>
               <w:left w:val="single" w:color="000000" w:sz="4"/>
@@ -349,7 +349,7 @@
         </w:tc>
         <w:tc>
           <w:tcPr>
-            <w:tcW w:w="1127" w:type="dxa"/>
+            <w:tcW w:w="1232" w:type="dxa"/>
             <w:tcBorders>
               <w:top w:val="single" w:color="000000" w:sz="4"/>
               <w:left w:val="single" w:color="000000" w:sz="4"/>
@@ -437,7 +437,7 @@
         </w:tc>
         <w:tc>
           <w:tcPr>
-            <w:tcW w:w="1290" w:type="dxa"/>
+            <w:tcW w:w="1365" w:type="dxa"/>
             <w:tcBorders>
               <w:top w:val="single" w:color="000000" w:sz="4"/>
               <w:left w:val="single" w:color="000000" w:sz="4"/>
@@ -481,7 +481,7 @@
         </w:tc>
         <w:tc>
           <w:tcPr>
-            <w:tcW w:w="1134" w:type="dxa"/>
+            <w:tcW w:w="1314" w:type="dxa"/>
             <w:tcBorders>
               <w:top w:val="single" w:color="000000" w:sz="4"/>
               <w:left w:val="single" w:color="000000" w:sz="4"/>
@@ -525,7 +525,7 @@
         </w:tc>
         <w:tc>
           <w:tcPr>
-            <w:tcW w:w="992" w:type="dxa"/>
+            <w:tcW w:w="947" w:type="dxa"/>
             <w:tcBorders>
               <w:top w:val="single" w:color="000000" w:sz="4"/>
               <w:left w:val="single" w:color="000000" w:sz="4"/>
@@ -603,16 +603,16 @@
                 <w:color w:val="auto"/>
                 <w:spacing w:val="0"/>
                 <w:position w:val="0"/>
-                <w:sz w:val="22"/>
-              </w:rPr>
-            </w:pPr>
-            <w:r>
-              <w:rPr>
-                <w:rFonts w:ascii="Calibri" w:hAnsi="Calibri" w:cs="Calibri" w:eastAsia="Calibri"/>
-                <w:color w:val="auto"/>
-                <w:spacing w:val="0"/>
-                <w:position w:val="0"/>
-                <w:sz w:val="22"/>
+                <w:sz w:val="20"/>
+              </w:rPr>
+            </w:pPr>
+            <w:r>
+              <w:rPr>
+                <w:rFonts w:ascii="Calibri" w:hAnsi="Calibri" w:cs="Calibri" w:eastAsia="Calibri"/>
+                <w:color w:val="auto"/>
+                <w:spacing w:val="0"/>
+                <w:position w:val="0"/>
+                <w:sz w:val="20"/>
                 <w:shd w:fill="auto" w:val="clear"/>
               </w:rPr>
               <w:t xml:space="preserve">${no}</w:t>
@@ -649,16 +649,16 @@
                 <w:color w:val="auto"/>
                 <w:spacing w:val="0"/>
                 <w:position w:val="0"/>
-                <w:sz w:val="22"/>
-              </w:rPr>
-            </w:pPr>
-            <w:r>
-              <w:rPr>
-                <w:rFonts w:ascii="Calibri" w:hAnsi="Calibri" w:cs="Calibri" w:eastAsia="Calibri"/>
-                <w:color w:val="auto"/>
-                <w:spacing w:val="0"/>
-                <w:position w:val="0"/>
-                <w:sz w:val="22"/>
+                <w:sz w:val="20"/>
+              </w:rPr>
+            </w:pPr>
+            <w:r>
+              <w:rPr>
+                <w:rFonts w:ascii="Calibri" w:hAnsi="Calibri" w:cs="Calibri" w:eastAsia="Calibri"/>
+                <w:color w:val="auto"/>
+                <w:spacing w:val="0"/>
+                <w:position w:val="0"/>
+                <w:sz w:val="20"/>
                 <w:shd w:fill="auto" w:val="clear"/>
               </w:rPr>
               <w:t xml:space="preserve">${tanggal}</w:t>
@@ -695,16 +695,16 @@
                 <w:color w:val="auto"/>
                 <w:spacing w:val="0"/>
                 <w:position w:val="0"/>
-                <w:sz w:val="22"/>
-              </w:rPr>
-            </w:pPr>
-            <w:r>
-              <w:rPr>
-                <w:rFonts w:ascii="Calibri" w:hAnsi="Calibri" w:cs="Calibri" w:eastAsia="Calibri"/>
-                <w:color w:val="auto"/>
-                <w:spacing w:val="0"/>
-                <w:position w:val="0"/>
-                <w:sz w:val="22"/>
+                <w:sz w:val="20"/>
+              </w:rPr>
+            </w:pPr>
+            <w:r>
+              <w:rPr>
+                <w:rFonts w:ascii="Calibri" w:hAnsi="Calibri" w:cs="Calibri" w:eastAsia="Calibri"/>
+                <w:color w:val="auto"/>
+                <w:spacing w:val="0"/>
+                <w:position w:val="0"/>
+                <w:sz w:val="20"/>
                 <w:shd w:fill="auto" w:val="clear"/>
               </w:rPr>
               <w:t xml:space="preserve">${waktu}</w:t>
@@ -713,44 +713,44 @@
         </w:tc>
         <w:tc>
           <w:tcPr>
-            <w:tcW w:w="1138" w:type="dxa"/>
-            <w:tcBorders>
-              <w:top w:val="single" w:color="000000" w:sz="4"/>
-              <w:left w:val="single" w:color="000000" w:sz="4"/>
-              <w:bottom w:val="single" w:color="000000" w:sz="4"/>
-              <w:right w:val="single" w:color="000000" w:sz="4"/>
-            </w:tcBorders>
-            <w:shd w:color="000000" w:fill="ffffff" w:val="clear"/>
-            <w:tcMar>
-              <w:left w:w="108" w:type="dxa"/>
-              <w:right w:w="108" w:type="dxa"/>
-            </w:tcMar>
-            <w:vAlign w:val="center"/>
-          </w:tcPr>
-          <w:p>
-            <w:pPr>
-              <w:tabs>
-                <w:tab w:val="left" w:pos="1843" w:leader="none"/>
-                <w:tab w:val="left" w:pos="2410" w:leader="none"/>
-              </w:tabs>
-              <w:spacing w:before="0" w:after="0" w:line="360"/>
-              <w:ind w:right="0" w:left="0" w:firstLine="0"/>
-              <w:jc w:val="center"/>
-              <w:rPr>
-                <w:rFonts w:ascii="Calibri" w:hAnsi="Calibri" w:cs="Calibri" w:eastAsia="Calibri"/>
-                <w:color w:val="auto"/>
-                <w:spacing w:val="0"/>
-                <w:position w:val="0"/>
-                <w:sz w:val="22"/>
-              </w:rPr>
-            </w:pPr>
-            <w:r>
-              <w:rPr>
-                <w:rFonts w:ascii="Calibri" w:hAnsi="Calibri" w:cs="Calibri" w:eastAsia="Calibri"/>
-                <w:color w:val="auto"/>
-                <w:spacing w:val="0"/>
-                <w:position w:val="0"/>
-                <w:sz w:val="22"/>
+            <w:tcW w:w="1033" w:type="dxa"/>
+            <w:tcBorders>
+              <w:top w:val="single" w:color="000000" w:sz="4"/>
+              <w:left w:val="single" w:color="000000" w:sz="4"/>
+              <w:bottom w:val="single" w:color="000000" w:sz="4"/>
+              <w:right w:val="single" w:color="000000" w:sz="4"/>
+            </w:tcBorders>
+            <w:shd w:color="000000" w:fill="ffffff" w:val="clear"/>
+            <w:tcMar>
+              <w:left w:w="108" w:type="dxa"/>
+              <w:right w:w="108" w:type="dxa"/>
+            </w:tcMar>
+            <w:vAlign w:val="center"/>
+          </w:tcPr>
+          <w:p>
+            <w:pPr>
+              <w:tabs>
+                <w:tab w:val="left" w:pos="1843" w:leader="none"/>
+                <w:tab w:val="left" w:pos="2410" w:leader="none"/>
+              </w:tabs>
+              <w:spacing w:before="0" w:after="0" w:line="360"/>
+              <w:ind w:right="0" w:left="0" w:firstLine="0"/>
+              <w:jc w:val="center"/>
+              <w:rPr>
+                <w:rFonts w:ascii="Calibri" w:hAnsi="Calibri" w:cs="Calibri" w:eastAsia="Calibri"/>
+                <w:color w:val="auto"/>
+                <w:spacing w:val="0"/>
+                <w:position w:val="0"/>
+                <w:sz w:val="20"/>
+              </w:rPr>
+            </w:pPr>
+            <w:r>
+              <w:rPr>
+                <w:rFonts w:ascii="Calibri" w:hAnsi="Calibri" w:cs="Calibri" w:eastAsia="Calibri"/>
+                <w:color w:val="auto"/>
+                <w:spacing w:val="0"/>
+                <w:position w:val="0"/>
+                <w:sz w:val="20"/>
                 <w:shd w:fill="auto" w:val="clear"/>
               </w:rPr>
               <w:t xml:space="preserve">${jemaat}</w:t>
@@ -759,44 +759,44 @@
         </w:tc>
         <w:tc>
           <w:tcPr>
-            <w:tcW w:w="1127" w:type="dxa"/>
-            <w:tcBorders>
-              <w:top w:val="single" w:color="000000" w:sz="4"/>
-              <w:left w:val="single" w:color="000000" w:sz="4"/>
-              <w:bottom w:val="single" w:color="000000" w:sz="4"/>
-              <w:right w:val="single" w:color="000000" w:sz="4"/>
-            </w:tcBorders>
-            <w:shd w:color="000000" w:fill="ffffff" w:val="clear"/>
-            <w:tcMar>
-              <w:left w:w="108" w:type="dxa"/>
-              <w:right w:w="108" w:type="dxa"/>
-            </w:tcMar>
-            <w:vAlign w:val="center"/>
-          </w:tcPr>
-          <w:p>
-            <w:pPr>
-              <w:tabs>
-                <w:tab w:val="left" w:pos="1843" w:leader="none"/>
-                <w:tab w:val="left" w:pos="2410" w:leader="none"/>
-              </w:tabs>
-              <w:spacing w:before="0" w:after="0" w:line="360"/>
-              <w:ind w:right="0" w:left="0" w:firstLine="0"/>
-              <w:jc w:val="center"/>
-              <w:rPr>
-                <w:rFonts w:ascii="Calibri" w:hAnsi="Calibri" w:cs="Calibri" w:eastAsia="Calibri"/>
-                <w:color w:val="auto"/>
-                <w:spacing w:val="0"/>
-                <w:position w:val="0"/>
-                <w:sz w:val="22"/>
-              </w:rPr>
-            </w:pPr>
-            <w:r>
-              <w:rPr>
-                <w:rFonts w:ascii="Calibri" w:hAnsi="Calibri" w:cs="Calibri" w:eastAsia="Calibri"/>
-                <w:color w:val="auto"/>
-                <w:spacing w:val="0"/>
-                <w:position w:val="0"/>
-                <w:sz w:val="22"/>
+            <w:tcW w:w="1232" w:type="dxa"/>
+            <w:tcBorders>
+              <w:top w:val="single" w:color="000000" w:sz="4"/>
+              <w:left w:val="single" w:color="000000" w:sz="4"/>
+              <w:bottom w:val="single" w:color="000000" w:sz="4"/>
+              <w:right w:val="single" w:color="000000" w:sz="4"/>
+            </w:tcBorders>
+            <w:shd w:color="000000" w:fill="ffffff" w:val="clear"/>
+            <w:tcMar>
+              <w:left w:w="108" w:type="dxa"/>
+              <w:right w:w="108" w:type="dxa"/>
+            </w:tcMar>
+            <w:vAlign w:val="center"/>
+          </w:tcPr>
+          <w:p>
+            <w:pPr>
+              <w:tabs>
+                <w:tab w:val="left" w:pos="1843" w:leader="none"/>
+                <w:tab w:val="left" w:pos="2410" w:leader="none"/>
+              </w:tabs>
+              <w:spacing w:before="0" w:after="0" w:line="360"/>
+              <w:ind w:right="0" w:left="0" w:firstLine="0"/>
+              <w:jc w:val="center"/>
+              <w:rPr>
+                <w:rFonts w:ascii="Calibri" w:hAnsi="Calibri" w:cs="Calibri" w:eastAsia="Calibri"/>
+                <w:color w:val="auto"/>
+                <w:spacing w:val="0"/>
+                <w:position w:val="0"/>
+                <w:sz w:val="20"/>
+              </w:rPr>
+            </w:pPr>
+            <w:r>
+              <w:rPr>
+                <w:rFonts w:ascii="Calibri" w:hAnsi="Calibri" w:cs="Calibri" w:eastAsia="Calibri"/>
+                <w:color w:val="auto"/>
+                <w:spacing w:val="0"/>
+                <w:position w:val="0"/>
+                <w:sz w:val="20"/>
                 <w:shd w:fill="auto" w:val="clear"/>
               </w:rPr>
               <w:t xml:space="preserve">${perpuluhan}</w:t>
@@ -833,16 +833,16 @@
                 <w:color w:val="auto"/>
                 <w:spacing w:val="0"/>
                 <w:position w:val="0"/>
-                <w:sz w:val="22"/>
-              </w:rPr>
-            </w:pPr>
-            <w:r>
-              <w:rPr>
-                <w:rFonts w:ascii="Calibri" w:hAnsi="Calibri" w:cs="Calibri" w:eastAsia="Calibri"/>
-                <w:color w:val="auto"/>
-                <w:spacing w:val="0"/>
-                <w:position w:val="0"/>
-                <w:sz w:val="22"/>
+                <w:sz w:val="20"/>
+              </w:rPr>
+            </w:pPr>
+            <w:r>
+              <w:rPr>
+                <w:rFonts w:ascii="Calibri" w:hAnsi="Calibri" w:cs="Calibri" w:eastAsia="Calibri"/>
+                <w:color w:val="auto"/>
+                <w:spacing w:val="0"/>
+                <w:position w:val="0"/>
+                <w:sz w:val="20"/>
                 <w:shd w:fill="auto" w:val="clear"/>
               </w:rPr>
               <w:t xml:space="preserve">${syukur}</w:t>
@@ -851,44 +851,44 @@
         </w:tc>
         <w:tc>
           <w:tcPr>
-            <w:tcW w:w="1290" w:type="dxa"/>
-            <w:tcBorders>
-              <w:top w:val="single" w:color="000000" w:sz="4"/>
-              <w:left w:val="single" w:color="000000" w:sz="4"/>
-              <w:bottom w:val="single" w:color="000000" w:sz="4"/>
-              <w:right w:val="single" w:color="000000" w:sz="4"/>
-            </w:tcBorders>
-            <w:shd w:color="000000" w:fill="ffffff" w:val="clear"/>
-            <w:tcMar>
-              <w:left w:w="108" w:type="dxa"/>
-              <w:right w:w="108" w:type="dxa"/>
-            </w:tcMar>
-            <w:vAlign w:val="center"/>
-          </w:tcPr>
-          <w:p>
-            <w:pPr>
-              <w:tabs>
-                <w:tab w:val="left" w:pos="1843" w:leader="none"/>
-                <w:tab w:val="left" w:pos="2410" w:leader="none"/>
-              </w:tabs>
-              <w:spacing w:before="0" w:after="0" w:line="360"/>
-              <w:ind w:right="0" w:left="0" w:firstLine="0"/>
-              <w:jc w:val="center"/>
-              <w:rPr>
-                <w:rFonts w:ascii="Calibri" w:hAnsi="Calibri" w:cs="Calibri" w:eastAsia="Calibri"/>
-                <w:color w:val="auto"/>
-                <w:spacing w:val="0"/>
-                <w:position w:val="0"/>
-                <w:sz w:val="22"/>
-              </w:rPr>
-            </w:pPr>
-            <w:r>
-              <w:rPr>
-                <w:rFonts w:ascii="Calibri" w:hAnsi="Calibri" w:cs="Calibri" w:eastAsia="Calibri"/>
-                <w:color w:val="auto"/>
-                <w:spacing w:val="0"/>
-                <w:position w:val="0"/>
-                <w:sz w:val="22"/>
+            <w:tcW w:w="1365" w:type="dxa"/>
+            <w:tcBorders>
+              <w:top w:val="single" w:color="000000" w:sz="4"/>
+              <w:left w:val="single" w:color="000000" w:sz="4"/>
+              <w:bottom w:val="single" w:color="000000" w:sz="4"/>
+              <w:right w:val="single" w:color="000000" w:sz="4"/>
+            </w:tcBorders>
+            <w:shd w:color="000000" w:fill="ffffff" w:val="clear"/>
+            <w:tcMar>
+              <w:left w:w="108" w:type="dxa"/>
+              <w:right w:w="108" w:type="dxa"/>
+            </w:tcMar>
+            <w:vAlign w:val="center"/>
+          </w:tcPr>
+          <w:p>
+            <w:pPr>
+              <w:tabs>
+                <w:tab w:val="left" w:pos="1843" w:leader="none"/>
+                <w:tab w:val="left" w:pos="2410" w:leader="none"/>
+              </w:tabs>
+              <w:spacing w:before="0" w:after="0" w:line="360"/>
+              <w:ind w:right="0" w:left="0" w:firstLine="0"/>
+              <w:jc w:val="center"/>
+              <w:rPr>
+                <w:rFonts w:ascii="Calibri" w:hAnsi="Calibri" w:cs="Calibri" w:eastAsia="Calibri"/>
+                <w:color w:val="auto"/>
+                <w:spacing w:val="0"/>
+                <w:position w:val="0"/>
+                <w:sz w:val="20"/>
+              </w:rPr>
+            </w:pPr>
+            <w:r>
+              <w:rPr>
+                <w:rFonts w:ascii="Calibri" w:hAnsi="Calibri" w:cs="Calibri" w:eastAsia="Calibri"/>
+                <w:color w:val="auto"/>
+                <w:spacing w:val="0"/>
+                <w:position w:val="0"/>
+                <w:sz w:val="20"/>
                 <w:shd w:fill="auto" w:val="clear"/>
               </w:rPr>
               <w:t xml:space="preserve">${persembahan}</w:t>
@@ -897,44 +897,44 @@
         </w:tc>
         <w:tc>
           <w:tcPr>
-            <w:tcW w:w="1134" w:type="dxa"/>
-            <w:tcBorders>
-              <w:top w:val="single" w:color="000000" w:sz="4"/>
-              <w:left w:val="single" w:color="000000" w:sz="4"/>
-              <w:bottom w:val="single" w:color="000000" w:sz="4"/>
-              <w:right w:val="single" w:color="000000" w:sz="4"/>
-            </w:tcBorders>
-            <w:shd w:color="000000" w:fill="ffffff" w:val="clear"/>
-            <w:tcMar>
-              <w:left w:w="108" w:type="dxa"/>
-              <w:right w:w="108" w:type="dxa"/>
-            </w:tcMar>
-            <w:vAlign w:val="center"/>
-          </w:tcPr>
-          <w:p>
-            <w:pPr>
-              <w:tabs>
-                <w:tab w:val="left" w:pos="1843" w:leader="none"/>
-                <w:tab w:val="left" w:pos="2410" w:leader="none"/>
-              </w:tabs>
-              <w:spacing w:before="0" w:after="0" w:line="360"/>
-              <w:ind w:right="0" w:left="0" w:firstLine="0"/>
-              <w:jc w:val="center"/>
-              <w:rPr>
-                <w:rFonts w:ascii="Calibri" w:hAnsi="Calibri" w:cs="Calibri" w:eastAsia="Calibri"/>
-                <w:color w:val="auto"/>
-                <w:spacing w:val="0"/>
-                <w:position w:val="0"/>
-                <w:sz w:val="22"/>
-              </w:rPr>
-            </w:pPr>
-            <w:r>
-              <w:rPr>
-                <w:rFonts w:ascii="Calibri" w:hAnsi="Calibri" w:cs="Calibri" w:eastAsia="Calibri"/>
-                <w:color w:val="auto"/>
-                <w:spacing w:val="0"/>
-                <w:position w:val="0"/>
-                <w:sz w:val="22"/>
+            <w:tcW w:w="1314" w:type="dxa"/>
+            <w:tcBorders>
+              <w:top w:val="single" w:color="000000" w:sz="4"/>
+              <w:left w:val="single" w:color="000000" w:sz="4"/>
+              <w:bottom w:val="single" w:color="000000" w:sz="4"/>
+              <w:right w:val="single" w:color="000000" w:sz="4"/>
+            </w:tcBorders>
+            <w:shd w:color="000000" w:fill="ffffff" w:val="clear"/>
+            <w:tcMar>
+              <w:left w:w="108" w:type="dxa"/>
+              <w:right w:w="108" w:type="dxa"/>
+            </w:tcMar>
+            <w:vAlign w:val="center"/>
+          </w:tcPr>
+          <w:p>
+            <w:pPr>
+              <w:tabs>
+                <w:tab w:val="left" w:pos="1843" w:leader="none"/>
+                <w:tab w:val="left" w:pos="2410" w:leader="none"/>
+              </w:tabs>
+              <w:spacing w:before="0" w:after="0" w:line="360"/>
+              <w:ind w:right="0" w:left="0" w:firstLine="0"/>
+              <w:jc w:val="center"/>
+              <w:rPr>
+                <w:rFonts w:ascii="Calibri" w:hAnsi="Calibri" w:cs="Calibri" w:eastAsia="Calibri"/>
+                <w:color w:val="auto"/>
+                <w:spacing w:val="0"/>
+                <w:position w:val="0"/>
+                <w:sz w:val="20"/>
+              </w:rPr>
+            </w:pPr>
+            <w:r>
+              <w:rPr>
+                <w:rFonts w:ascii="Calibri" w:hAnsi="Calibri" w:cs="Calibri" w:eastAsia="Calibri"/>
+                <w:color w:val="auto"/>
+                <w:spacing w:val="0"/>
+                <w:position w:val="0"/>
+                <w:sz w:val="20"/>
                 <w:shd w:fill="auto" w:val="clear"/>
               </w:rPr>
               <w:t xml:space="preserve">${jumlah}</w:t>
@@ -943,44 +943,44 @@
         </w:tc>
         <w:tc>
           <w:tcPr>
-            <w:tcW w:w="992" w:type="dxa"/>
-            <w:tcBorders>
-              <w:top w:val="single" w:color="000000" w:sz="4"/>
-              <w:left w:val="single" w:color="000000" w:sz="4"/>
-              <w:bottom w:val="single" w:color="000000" w:sz="4"/>
-              <w:right w:val="single" w:color="000000" w:sz="4"/>
-            </w:tcBorders>
-            <w:shd w:color="000000" w:fill="ffffff" w:val="clear"/>
-            <w:tcMar>
-              <w:left w:w="108" w:type="dxa"/>
-              <w:right w:w="108" w:type="dxa"/>
-            </w:tcMar>
-            <w:vAlign w:val="center"/>
-          </w:tcPr>
-          <w:p>
-            <w:pPr>
-              <w:tabs>
-                <w:tab w:val="left" w:pos="1843" w:leader="none"/>
-                <w:tab w:val="left" w:pos="2410" w:leader="none"/>
-              </w:tabs>
-              <w:spacing w:before="0" w:after="0" w:line="360"/>
-              <w:ind w:right="0" w:left="0" w:firstLine="0"/>
-              <w:jc w:val="center"/>
-              <w:rPr>
-                <w:rFonts w:ascii="Calibri" w:hAnsi="Calibri" w:cs="Calibri" w:eastAsia="Calibri"/>
-                <w:color w:val="auto"/>
-                <w:spacing w:val="0"/>
-                <w:position w:val="0"/>
-                <w:sz w:val="22"/>
-              </w:rPr>
-            </w:pPr>
-            <w:r>
-              <w:rPr>
-                <w:rFonts w:ascii="Calibri" w:hAnsi="Calibri" w:cs="Calibri" w:eastAsia="Calibri"/>
-                <w:color w:val="auto"/>
-                <w:spacing w:val="0"/>
-                <w:position w:val="0"/>
-                <w:sz w:val="22"/>
+            <w:tcW w:w="947" w:type="dxa"/>
+            <w:tcBorders>
+              <w:top w:val="single" w:color="000000" w:sz="4"/>
+              <w:left w:val="single" w:color="000000" w:sz="4"/>
+              <w:bottom w:val="single" w:color="000000" w:sz="4"/>
+              <w:right w:val="single" w:color="000000" w:sz="4"/>
+            </w:tcBorders>
+            <w:shd w:color="000000" w:fill="ffffff" w:val="clear"/>
+            <w:tcMar>
+              <w:left w:w="108" w:type="dxa"/>
+              <w:right w:w="108" w:type="dxa"/>
+            </w:tcMar>
+            <w:vAlign w:val="center"/>
+          </w:tcPr>
+          <w:p>
+            <w:pPr>
+              <w:tabs>
+                <w:tab w:val="left" w:pos="1843" w:leader="none"/>
+                <w:tab w:val="left" w:pos="2410" w:leader="none"/>
+              </w:tabs>
+              <w:spacing w:before="0" w:after="0" w:line="360"/>
+              <w:ind w:right="0" w:left="0" w:firstLine="0"/>
+              <w:jc w:val="center"/>
+              <w:rPr>
+                <w:rFonts w:ascii="Calibri" w:hAnsi="Calibri" w:cs="Calibri" w:eastAsia="Calibri"/>
+                <w:color w:val="auto"/>
+                <w:spacing w:val="0"/>
+                <w:position w:val="0"/>
+                <w:sz w:val="20"/>
+              </w:rPr>
+            </w:pPr>
+            <w:r>
+              <w:rPr>
+                <w:rFonts w:ascii="Calibri" w:hAnsi="Calibri" w:cs="Calibri" w:eastAsia="Calibri"/>
+                <w:color w:val="auto"/>
+                <w:spacing w:val="0"/>
+                <w:position w:val="0"/>
+                <w:sz w:val="20"/>
                 <w:shd w:fill="auto" w:val="clear"/>
               </w:rPr>
               <w:t xml:space="preserve">${jenis}</w:t>
@@ -1023,15 +1023,55 @@
     </w:p>
     <w:p>
       <w:pPr>
-        <w:spacing w:before="0" w:after="0" w:line="360"/>
-        <w:ind w:right="0" w:left="0" w:firstLine="0"/>
-        <w:jc w:val="left"/>
-        <w:rPr>
-          <w:rFonts w:ascii="Calibri" w:hAnsi="Calibri" w:cs="Calibri" w:eastAsia="Calibri"/>
-          <w:color w:val="000000"/>
-          <w:spacing w:val="0"/>
-          <w:position w:val="0"/>
-          <w:sz w:val="24"/>
+        <w:tabs>
+          <w:tab w:val="left" w:pos="1843" w:leader="none"/>
+          <w:tab w:val="left" w:pos="2410" w:leader="none"/>
+        </w:tabs>
+        <w:spacing w:before="0" w:after="0" w:line="360"/>
+        <w:ind w:right="0" w:left="142" w:firstLine="0"/>
+        <w:jc w:val="left"/>
+        <w:rPr>
+          <w:rFonts w:ascii="Times New Roman" w:hAnsi="Times New Roman" w:cs="Times New Roman" w:eastAsia="Times New Roman"/>
+          <w:b/>
+          <w:color w:val="auto"/>
+          <w:spacing w:val="0"/>
+          <w:position w:val="0"/>
+          <w:sz w:val="20"/>
+          <w:shd w:fill="auto" w:val="clear"/>
+        </w:rPr>
+      </w:pPr>
+    </w:p>
+    <w:p>
+      <w:pPr>
+        <w:tabs>
+          <w:tab w:val="left" w:pos="1843" w:leader="none"/>
+          <w:tab w:val="left" w:pos="2410" w:leader="none"/>
+        </w:tabs>
+        <w:spacing w:before="0" w:after="0" w:line="360"/>
+        <w:ind w:right="0" w:left="142" w:firstLine="0"/>
+        <w:jc w:val="left"/>
+        <w:rPr>
+          <w:rFonts w:ascii="Times New Roman" w:hAnsi="Times New Roman" w:cs="Times New Roman" w:eastAsia="Times New Roman"/>
+          <w:b/>
+          <w:color w:val="auto"/>
+          <w:spacing w:val="0"/>
+          <w:position w:val="0"/>
+          <w:sz w:val="20"/>
+          <w:shd w:fill="auto" w:val="clear"/>
+        </w:rPr>
+      </w:pPr>
+    </w:p>
+    <w:p>
+      <w:pPr>
+        <w:spacing w:before="0" w:after="0" w:line="360"/>
+        <w:ind w:right="0" w:left="0" w:firstLine="0"/>
+        <w:jc w:val="left"/>
+        <w:rPr>
+          <w:rFonts w:ascii="Calibri" w:hAnsi="Calibri" w:cs="Calibri" w:eastAsia="Calibri"/>
+          <w:color w:val="000000"/>
+          <w:spacing w:val="0"/>
+          <w:position w:val="0"/>
+          <w:sz w:val="20"/>
           <w:shd w:fill="auto" w:val="clear"/>
         </w:rPr>
       </w:pPr>
@@ -1051,7 +1091,7 @@
         <w:tab/>
         <w:tab/>
         <w:tab/>
-        <w:t xml:space="preserve">                          </w:t>
+        <w:t xml:space="preserve">                                    </w:t>
       </w:r>
       <w:r>
         <w:rPr>
@@ -1059,7 +1099,7 @@
           <w:color w:val="000000"/>
           <w:spacing w:val="0"/>
           <w:position w:val="0"/>
-          <w:sz w:val="24"/>
+          <w:sz w:val="20"/>
           <w:shd w:fill="auto" w:val="clear"/>
         </w:rPr>
         <w:t xml:space="preserve">Palangkaraya, ${datenowv2}</w:t>
@@ -1075,7 +1115,7 @@
           <w:color w:val="000000"/>
           <w:spacing w:val="0"/>
           <w:position w:val="0"/>
-          <w:sz w:val="24"/>
+          <w:sz w:val="20"/>
           <w:shd w:fill="auto" w:val="clear"/>
         </w:rPr>
       </w:pPr>
@@ -1085,17 +1125,17 @@
           <w:color w:val="000000"/>
           <w:spacing w:val="0"/>
           <w:position w:val="0"/>
-          <w:sz w:val="24"/>
-          <w:shd w:fill="auto" w:val="clear"/>
-        </w:rPr>
-        <w:t xml:space="preserve">            Mengetahui</w:t>
-        <w:tab/>
-        <w:tab/>
-        <w:tab/>
-        <w:tab/>
-        <w:tab/>
-        <w:tab/>
-        <w:t xml:space="preserve">          Mengetahui</w:t>
+          <w:sz w:val="20"/>
+          <w:shd w:fill="auto" w:val="clear"/>
+        </w:rPr>
+        <w:t xml:space="preserve">                Mengetahui</w:t>
+        <w:tab/>
+        <w:tab/>
+        <w:tab/>
+        <w:tab/>
+        <w:tab/>
+        <w:tab/>
+        <w:t xml:space="preserve">                     Mengetahui</w:t>
       </w:r>
     </w:p>
     <w:p>
@@ -1108,7 +1148,7 @@
           <w:color w:val="000000"/>
           <w:spacing w:val="0"/>
           <w:position w:val="0"/>
-          <w:sz w:val="24"/>
+          <w:sz w:val="20"/>
           <w:shd w:fill="auto" w:val="clear"/>
         </w:rPr>
       </w:pPr>
@@ -1118,7 +1158,7 @@
           <w:color w:val="000000"/>
           <w:spacing w:val="0"/>
           <w:position w:val="0"/>
-          <w:sz w:val="24"/>
+          <w:sz w:val="20"/>
           <w:shd w:fill="auto" w:val="clear"/>
         </w:rPr>
         <w:t xml:space="preserve">            </w:t>
@@ -1130,7 +1170,7 @@
         <w:tab/>
         <w:tab/>
         <w:tab/>
-        <w:t xml:space="preserve">         Ketua Jemaat</w:t>
+        <w:t xml:space="preserve">                    Ketua Jemaat</w:t>
       </w:r>
     </w:p>
     <w:p>
@@ -1143,37 +1183,37 @@
           <w:color w:val="000000"/>
           <w:spacing w:val="0"/>
           <w:position w:val="0"/>
-          <w:sz w:val="24"/>
-          <w:shd w:fill="auto" w:val="clear"/>
-        </w:rPr>
-      </w:pPr>
-    </w:p>
-    <w:p>
-      <w:pPr>
-        <w:spacing w:before="0" w:after="0" w:line="360"/>
-        <w:ind w:right="0" w:left="0" w:firstLine="0"/>
-        <w:jc w:val="left"/>
-        <w:rPr>
-          <w:rFonts w:ascii="Calibri" w:hAnsi="Calibri" w:cs="Calibri" w:eastAsia="Calibri"/>
-          <w:color w:val="000000"/>
-          <w:spacing w:val="0"/>
-          <w:position w:val="0"/>
-          <w:sz w:val="24"/>
-          <w:shd w:fill="auto" w:val="clear"/>
-        </w:rPr>
-      </w:pPr>
-    </w:p>
-    <w:p>
-      <w:pPr>
-        <w:spacing w:before="0" w:after="0" w:line="360"/>
-        <w:ind w:right="0" w:left="0" w:firstLine="0"/>
-        <w:jc w:val="left"/>
-        <w:rPr>
-          <w:rFonts w:ascii="Calibri" w:hAnsi="Calibri" w:cs="Calibri" w:eastAsia="Calibri"/>
-          <w:color w:val="000000"/>
-          <w:spacing w:val="0"/>
-          <w:position w:val="0"/>
-          <w:sz w:val="24"/>
+          <w:sz w:val="20"/>
+          <w:shd w:fill="auto" w:val="clear"/>
+        </w:rPr>
+      </w:pPr>
+    </w:p>
+    <w:p>
+      <w:pPr>
+        <w:spacing w:before="0" w:after="0" w:line="360"/>
+        <w:ind w:right="0" w:left="0" w:firstLine="0"/>
+        <w:jc w:val="left"/>
+        <w:rPr>
+          <w:rFonts w:ascii="Calibri" w:hAnsi="Calibri" w:cs="Calibri" w:eastAsia="Calibri"/>
+          <w:color w:val="000000"/>
+          <w:spacing w:val="0"/>
+          <w:position w:val="0"/>
+          <w:sz w:val="20"/>
+          <w:shd w:fill="auto" w:val="clear"/>
+        </w:rPr>
+      </w:pPr>
+    </w:p>
+    <w:p>
+      <w:pPr>
+        <w:spacing w:before="0" w:after="0" w:line="360"/>
+        <w:ind w:right="0" w:left="0" w:firstLine="0"/>
+        <w:jc w:val="left"/>
+        <w:rPr>
+          <w:rFonts w:ascii="Calibri" w:hAnsi="Calibri" w:cs="Calibri" w:eastAsia="Calibri"/>
+          <w:color w:val="000000"/>
+          <w:spacing w:val="0"/>
+          <w:position w:val="0"/>
+          <w:sz w:val="20"/>
           <w:shd w:fill="auto" w:val="clear"/>
         </w:rPr>
       </w:pPr>
@@ -1188,7 +1228,7 @@
           <w:color w:val="000000"/>
           <w:spacing w:val="0"/>
           <w:position w:val="0"/>
-          <w:sz w:val="24"/>
+          <w:sz w:val="20"/>
           <w:shd w:fill="auto" w:val="clear"/>
         </w:rPr>
       </w:pPr>
@@ -1198,29 +1238,14 @@
           <w:color w:val="000000"/>
           <w:spacing w:val="0"/>
           <w:position w:val="0"/>
-          <w:sz w:val="24"/>
+          <w:sz w:val="20"/>
           <w:shd w:fill="auto" w:val="clear"/>
         </w:rPr>
         <w:t xml:space="preserve">(                                                )</w:t>
         <w:tab/>
         <w:tab/>
-        <w:t xml:space="preserve">                             (                                                     )</w:t>
+        <w:t xml:space="preserve">                                               (                                                     )</w:t>
       </w:r>
-    </w:p>
-    <w:p>
-      <w:pPr>
-        <w:spacing w:before="0" w:after="0" w:line="360"/>
-        <w:ind w:right="0" w:left="0" w:firstLine="0"/>
-        <w:jc w:val="left"/>
-        <w:rPr>
-          <w:rFonts w:ascii="Calibri" w:hAnsi="Calibri" w:cs="Calibri" w:eastAsia="Calibri"/>
-          <w:color w:val="000000"/>
-          <w:spacing w:val="0"/>
-          <w:position w:val="0"/>
-          <w:sz w:val="24"/>
-          <w:shd w:fill="auto" w:val="clear"/>
-        </w:rPr>
-      </w:pPr>
     </w:p>
     <w:p>
       <w:pPr>

--- a/functions/pemasukan/templatepemasukan.docx
+++ b/functions/pemasukan/templatepemasukan.docx
@@ -17,8 +17,8 @@
         </w:rPr>
       </w:pPr>
       <w:r>
-        <w:object w:dxaOrig="2065" w:dyaOrig="2065">
-          <v:rect xmlns:o="urn:schemas-microsoft-com:office:office" xmlns:v="urn:schemas-microsoft-com:vml" id="rectole0000000000" style="width:103.250000pt;height:103.250000pt" o:preferrelative="t" o:ole="">
+        <w:object w:dxaOrig="2085" w:dyaOrig="2085">
+          <v:rect xmlns:o="urn:schemas-microsoft-com:office:office" xmlns:v="urn:schemas-microsoft-com:vml" id="rectole0000000000" style="width:104.250000pt;height:104.250000pt" o:preferrelative="t" o:ole="">
             <o:lock v:ext="edit"/>
             <v:imagedata xmlns:r="http://schemas.openxmlformats.org/officeDocument/2006/relationships" r:id="docRId1" o:title=""/>
           </v:rect>
@@ -603,7 +603,6 @@
                 <w:color w:val="auto"/>
                 <w:spacing w:val="0"/>
                 <w:position w:val="0"/>
-                <w:sz w:val="20"/>
               </w:rPr>
             </w:pPr>
             <w:r>
@@ -649,7 +648,6 @@
                 <w:color w:val="auto"/>
                 <w:spacing w:val="0"/>
                 <w:position w:val="0"/>
-                <w:sz w:val="20"/>
               </w:rPr>
             </w:pPr>
             <w:r>
@@ -695,7 +693,6 @@
                 <w:color w:val="auto"/>
                 <w:spacing w:val="0"/>
                 <w:position w:val="0"/>
-                <w:sz w:val="20"/>
               </w:rPr>
             </w:pPr>
             <w:r>
@@ -741,7 +738,6 @@
                 <w:color w:val="auto"/>
                 <w:spacing w:val="0"/>
                 <w:position w:val="0"/>
-                <w:sz w:val="20"/>
               </w:rPr>
             </w:pPr>
             <w:r>
@@ -787,7 +783,6 @@
                 <w:color w:val="auto"/>
                 <w:spacing w:val="0"/>
                 <w:position w:val="0"/>
-                <w:sz w:val="20"/>
               </w:rPr>
             </w:pPr>
             <w:r>
@@ -833,7 +828,6 @@
                 <w:color w:val="auto"/>
                 <w:spacing w:val="0"/>
                 <w:position w:val="0"/>
-                <w:sz w:val="20"/>
               </w:rPr>
             </w:pPr>
             <w:r>
@@ -879,7 +873,6 @@
                 <w:color w:val="auto"/>
                 <w:spacing w:val="0"/>
                 <w:position w:val="0"/>
-                <w:sz w:val="20"/>
               </w:rPr>
             </w:pPr>
             <w:r>
@@ -925,7 +918,6 @@
                 <w:color w:val="auto"/>
                 <w:spacing w:val="0"/>
                 <w:position w:val="0"/>
-                <w:sz w:val="20"/>
               </w:rPr>
             </w:pPr>
             <w:r>
@@ -971,7 +963,6 @@
                 <w:color w:val="auto"/>
                 <w:spacing w:val="0"/>
                 <w:position w:val="0"/>
-                <w:sz w:val="20"/>
               </w:rPr>
             </w:pPr>
             <w:r>
@@ -984,6 +975,127 @@
                 <w:shd w:fill="auto" w:val="clear"/>
               </w:rPr>
               <w:t xml:space="preserve">${jenis}</w:t>
+            </w:r>
+          </w:p>
+        </w:tc>
+      </w:tr>
+    </w:tbl>
+    <w:p>
+      <w:pPr>
+        <w:spacing w:before="0" w:after="0" w:line="360"/>
+        <w:ind w:right="0" w:left="0" w:firstLine="0"/>
+        <w:jc w:val="left"/>
+        <w:rPr>
+          <w:rFonts w:ascii="Calibri" w:hAnsi="Calibri" w:cs="Calibri" w:eastAsia="Calibri"/>
+          <w:b/>
+          <w:color w:val="000000"/>
+          <w:spacing w:val="0"/>
+          <w:position w:val="0"/>
+          <w:sz w:val="20"/>
+          <w:shd w:fill="auto" w:val="clear"/>
+        </w:rPr>
+      </w:pPr>
+    </w:p>
+    <w:tbl>
+      <w:tblPr/>
+      <w:tblGrid>
+        <w:gridCol w:w="1332"/>
+        <w:gridCol w:w="2851"/>
+      </w:tblGrid>
+      <w:tr>
+        <w:trPr>
+          <w:trHeight w:val="455" w:hRule="auto"/>
+          <w:jc w:val="left"/>
+        </w:trPr>
+        <w:tc>
+          <w:tcPr>
+            <w:tcW w:w="1332" w:type="dxa"/>
+            <w:tcBorders>
+              <w:top w:val="single" w:color="000000" w:sz="4"/>
+              <w:left w:val="single" w:color="000000" w:sz="4"/>
+              <w:bottom w:val="single" w:color="000000" w:sz="4"/>
+              <w:right w:val="single" w:color="000000" w:sz="4"/>
+            </w:tcBorders>
+            <w:shd w:color="000000" w:fill="ffffff" w:val="clear"/>
+            <w:tcMar>
+              <w:left w:w="108" w:type="dxa"/>
+              <w:right w:w="108" w:type="dxa"/>
+            </w:tcMar>
+            <w:vAlign w:val="center"/>
+          </w:tcPr>
+          <w:p>
+            <w:pPr>
+              <w:tabs>
+                <w:tab w:val="left" w:pos="1843" w:leader="none"/>
+                <w:tab w:val="left" w:pos="2410" w:leader="none"/>
+              </w:tabs>
+              <w:spacing w:before="0" w:after="0" w:line="240"/>
+              <w:ind w:right="0" w:left="0" w:firstLine="0"/>
+              <w:jc w:val="center"/>
+              <w:rPr>
+                <w:color w:val="auto"/>
+                <w:spacing w:val="0"/>
+                <w:position w:val="0"/>
+                <w:shd w:fill="auto" w:val="clear"/>
+              </w:rPr>
+            </w:pPr>
+            <w:r>
+              <w:rPr>
+                <w:rFonts w:ascii="Times New Roman" w:hAnsi="Times New Roman" w:cs="Times New Roman" w:eastAsia="Times New Roman"/>
+                <w:color w:val="auto"/>
+                <w:spacing w:val="0"/>
+                <w:position w:val="0"/>
+                <w:sz w:val="20"/>
+                <w:shd w:fill="auto" w:val="clear"/>
+              </w:rPr>
+              <w:t xml:space="preserve">Subtotal</w:t>
+            </w:r>
+          </w:p>
+        </w:tc>
+        <w:tc>
+          <w:tcPr>
+            <w:tcW w:w="2851" w:type="dxa"/>
+            <w:tcBorders>
+              <w:top w:val="single" w:color="000000" w:sz="4"/>
+              <w:left w:val="single" w:color="000000" w:sz="4"/>
+              <w:bottom w:val="single" w:color="000000" w:sz="4"/>
+              <w:right w:val="single" w:color="000000" w:sz="4"/>
+            </w:tcBorders>
+            <w:shd w:color="000000" w:fill="ffffff" w:val="clear"/>
+            <w:tcMar>
+              <w:left w:w="108" w:type="dxa"/>
+              <w:right w:w="108" w:type="dxa"/>
+            </w:tcMar>
+            <w:vAlign w:val="center"/>
+          </w:tcPr>
+          <w:p>
+            <w:pPr>
+              <w:tabs>
+                <w:tab w:val="left" w:pos="1843" w:leader="none"/>
+                <w:tab w:val="left" w:pos="2410" w:leader="none"/>
+              </w:tabs>
+              <w:spacing w:before="0" w:after="0" w:line="240"/>
+              <w:ind w:right="0" w:left="0" w:firstLine="0"/>
+              <w:jc w:val="center"/>
+              <w:rPr>
+                <w:rFonts w:ascii="Calibri" w:hAnsi="Calibri" w:cs="Calibri" w:eastAsia="Calibri"/>
+                <w:color w:val="auto"/>
+                <w:spacing w:val="0"/>
+                <w:position w:val="0"/>
+                <w:sz w:val="22"/>
+                <w:shd w:fill="auto" w:val="clear"/>
+              </w:rPr>
+            </w:pPr>
+            <w:r>
+              <w:rPr>
+                <w:rFonts w:ascii="Calibri" w:hAnsi="Calibri" w:cs="Calibri" w:eastAsia="Calibri"/>
+                <w:color w:val="auto"/>
+                <w:spacing w:val="0"/>
+                <w:position w:val="0"/>
+                <w:sz w:val="22"/>
+                <w:shd w:fill="auto" w:val="clear"/>
+              </w:rPr>
+              <w:t xml:space="preserve">${Subtotal}</w:t>
             </w:r>
           </w:p>
         </w:tc>

--- a/functions/pemasukan/templatepemasukan.docx
+++ b/functions/pemasukan/templatepemasukan.docx
@@ -17,8 +17,8 @@
         </w:rPr>
       </w:pPr>
       <w:r>
-        <w:object w:dxaOrig="2085" w:dyaOrig="2085">
-          <v:rect xmlns:o="urn:schemas-microsoft-com:office:office" xmlns:v="urn:schemas-microsoft-com:vml" id="rectole0000000000" style="width:104.250000pt;height:104.250000pt" o:preferrelative="t" o:ole="">
+        <w:object w:dxaOrig="2125" w:dyaOrig="2125">
+          <v:rect xmlns:o="urn:schemas-microsoft-com:office:office" xmlns:v="urn:schemas-microsoft-com:vml" id="rectole0000000000" style="width:106.250000pt;height:106.250000pt" o:preferrelative="t" o:ole="">
             <o:lock v:ext="edit"/>
             <v:imagedata xmlns:r="http://schemas.openxmlformats.org/officeDocument/2006/relationships" r:id="docRId1" o:title=""/>
           </v:rect>
@@ -1036,7 +1036,6 @@
                 <w:color w:val="auto"/>
                 <w:spacing w:val="0"/>
                 <w:position w:val="0"/>
-                <w:shd w:fill="auto" w:val="clear"/>
               </w:rPr>
             </w:pPr>
             <w:r>
@@ -1083,7 +1082,6 @@
                 <w:spacing w:val="0"/>
                 <w:position w:val="0"/>
                 <w:sz w:val="22"/>
-                <w:shd w:fill="auto" w:val="clear"/>
               </w:rPr>
             </w:pPr>
             <w:r>
@@ -1095,7 +1093,7 @@
                 <w:sz w:val="22"/>
                 <w:shd w:fill="auto" w:val="clear"/>
               </w:rPr>
-              <w:t xml:space="preserve">${Subtotal}</w:t>
+              <w:t xml:space="preserve">${subtotal}</w:t>
             </w:r>
           </w:p>
         </w:tc>
